--- a/assets/Resume/YusufYilmazResume.docx
+++ b/assets/Resume/YusufYilmazResume.docx
@@ -24,33 +24,48 @@
       <w:pPr>
         <w:pStyle w:val="GvdeMetni"/>
         <w:spacing w:line="249" w:lineRule="exact"/>
-        <w:ind w:left="839"/>
+        <w:ind w:left="1559"/>
       </w:pPr>
       <w:hyperlink r:id="rId5" w:history="1">
         <w:r>
           <w:rPr>
             <w:rStyle w:val="Kpr"/>
           </w:rPr>
-          <w:t>ysfyilmaz6@gmail.com|</w:t>
+          <w:t>ysfyilmaz6@gmail.com</w:t>
         </w:r>
       </w:hyperlink>
       <w:r>
+        <w:t xml:space="preserve"> | </w:t>
+      </w:r>
+      <w:r>
+        <w:t>+90</w:t>
+      </w:r>
+      <w:r>
+        <w:t>545</w:t>
+      </w:r>
+      <w:r>
         <w:rPr>
           <w:spacing w:val="-9"/>
         </w:rPr>
-        <w:t xml:space="preserve"> </w:t>
-      </w:r>
-      <w:r>
-        <w:t>+90</w:t>
-      </w:r>
-      <w:r>
-        <w:t>545</w:t>
+        <w:t xml:space="preserve"> 797</w:t>
+      </w:r>
+      <w:r>
+        <w:rPr>
+          <w:spacing w:val="-8"/>
+        </w:rPr>
+        <w:t xml:space="preserve"> </w:t>
+      </w:r>
+      <w:r>
+        <w:t>21</w:t>
       </w:r>
       <w:r>
         <w:rPr>
           <w:spacing w:val="-9"/>
         </w:rPr>
-        <w:t xml:space="preserve"> 797</w:t>
+        <w:t xml:space="preserve"> </w:t>
+      </w:r>
+      <w:r>
+        <w:t>08</w:t>
       </w:r>
       <w:r>
         <w:rPr>
@@ -59,7 +74,7 @@
         <w:t xml:space="preserve"> </w:t>
       </w:r>
       <w:r>
-        <w:t>21</w:t>
+        <w:t>|</w:t>
       </w:r>
       <w:r>
         <w:rPr>
@@ -68,7 +83,7 @@
         <w:t xml:space="preserve"> </w:t>
       </w:r>
       <w:r>
-        <w:t>08</w:t>
+        <w:t>Aydin</w:t>
       </w:r>
       <w:r>
         <w:rPr>
@@ -85,51 +100,21 @@
         </w:rPr>
         <w:t xml:space="preserve"> </w:t>
       </w:r>
-      <w:r>
-        <w:t>Aydin</w:t>
-      </w:r>
-      <w:r>
-        <w:rPr>
-          <w:spacing w:val="-8"/>
-        </w:rPr>
-        <w:t xml:space="preserve"> </w:t>
-      </w:r>
-      <w:r>
-        <w:t>|</w:t>
-      </w:r>
-      <w:r>
-        <w:rPr>
-          <w:spacing w:val="-9"/>
-        </w:rPr>
-        <w:t xml:space="preserve"> </w:t>
-      </w:r>
-      <w:r>
-        <w:rPr>
-          <w:spacing w:val="-2"/>
-          <w:u w:val="single"/>
-        </w:rPr>
-        <w:t>linkedin.com/in/</w:t>
-      </w:r>
-      <w:r>
-        <w:rPr>
-          <w:spacing w:val="-2"/>
-          <w:u w:val="single"/>
-        </w:rPr>
-        <w:t>yu5ufyilmaz</w:t>
-      </w:r>
-      <w:r>
-        <w:rPr>
-          <w:spacing w:val="-2"/>
-          <w:u w:val="single"/>
-        </w:rPr>
-        <w:t>/</w:t>
-      </w:r>
+      <w:hyperlink r:id="rId6" w:history="1">
+        <w:r>
+          <w:rPr>
+            <w:rStyle w:val="Kpr"/>
+            <w:spacing w:val="-9"/>
+          </w:rPr>
+          <w:t>LinkedIn</w:t>
+        </w:r>
+      </w:hyperlink>
     </w:p>
     <w:p>
       <w:pPr>
         <w:pStyle w:val="Balk2"/>
         <w:spacing w:before="246"/>
-        <w:ind w:left="749"/>
+        <w:ind w:left="1469" w:firstLine="691"/>
       </w:pPr>
       <w:r>
         <w:t>Game</w:t>
@@ -203,7 +188,23 @@
           <w:color w:val="0D0D0D"/>
           <w:spacing w:val="-2"/>
         </w:rPr>
-        <w:t xml:space="preserve"> student, I continuously strive to improve myself in the field of game development. I am proficient in writing clean and sustainable code that adheres to SOLID principles and effectively utilizes design patterns in the projects I develop with Unity. I am passionate about providing creative solutions while working both independently and in teams. In my projects, I particularly focus on game architectures, performance optimization, and game mechanics.</w:t>
+        <w:t xml:space="preserve"> student, I continuously strive to improve myself in the field of game development. I am proficient in writing clean and sustainable code that adheres to SOLID principles and effectively utilizes design patterns in the projects I develop with Unity. I am passionate about providing creative solutions while working both independently and in teams. In my projects, I particularly focus on game </w:t>
+      </w:r>
+      <w:proofErr w:type="gramStart"/>
+      <w:r>
+        <w:rPr>
+          <w:color w:val="0D0D0D"/>
+          <w:spacing w:val="-2"/>
+        </w:rPr>
+        <w:t>architectures</w:t>
+      </w:r>
+      <w:proofErr w:type="gramEnd"/>
+      <w:r>
+        <w:rPr>
+          <w:color w:val="0D0D0D"/>
+          <w:spacing w:val="-2"/>
+        </w:rPr>
+        <w:t>, performance optimization, and game mechanics.</w:t>
       </w:r>
     </w:p>
     <w:p>
@@ -253,8 +254,13 @@
         </w:rPr>
         <w:t xml:space="preserve"> </w:t>
       </w:r>
-      <w:r>
-        <w:t>Mugla Sitki Kocman</w:t>
+      <w:proofErr w:type="spellStart"/>
+      <w:r>
+        <w:t>Mugla</w:t>
+      </w:r>
+      <w:proofErr w:type="spellEnd"/>
+      <w:r>
+        <w:t xml:space="preserve"> Sitki Kocman</w:t>
       </w:r>
       <w:r>
         <w:t xml:space="preserve"> University, Computer Engineering</w:t>
@@ -288,6 +294,7 @@
         </w:rPr>
         <w:t xml:space="preserve">January </w:t>
       </w:r>
+      <w:proofErr w:type="gramStart"/>
       <w:r>
         <w:rPr>
           <w:b/>
@@ -315,6 +322,7 @@
         </w:rPr>
         <w:t>(</w:t>
       </w:r>
+      <w:proofErr w:type="gramEnd"/>
       <w:r>
         <w:rPr>
           <w:b/>
@@ -371,11 +379,19 @@
           <w:b/>
         </w:rPr>
       </w:pPr>
-      <w:r>
-        <w:rPr>
-          <w:b/>
-        </w:rPr>
-        <w:t xml:space="preserve">Experience : </w:t>
+      <w:proofErr w:type="gramStart"/>
+      <w:r>
+        <w:rPr>
+          <w:b/>
+        </w:rPr>
+        <w:t>Experience :</w:t>
+      </w:r>
+      <w:proofErr w:type="gramEnd"/>
+      <w:r>
+        <w:rPr>
+          <w:b/>
+        </w:rPr>
+        <w:t xml:space="preserve"> </w:t>
       </w:r>
     </w:p>
     <w:p>
@@ -388,7 +404,14 @@
         <w:rPr>
           <w:b/>
         </w:rPr>
-        <w:t>Technical Skills</w:t>
+        <w:t xml:space="preserve">Technical </w:t>
+      </w:r>
+      <w:proofErr w:type="gramStart"/>
+      <w:r>
+        <w:rPr>
+          <w:b/>
+        </w:rPr>
+        <w:t>Skills</w:t>
       </w:r>
       <w:r>
         <w:rPr>
@@ -403,6 +426,7 @@
         </w:rPr>
         <w:t>:</w:t>
       </w:r>
+      <w:proofErr w:type="gramEnd"/>
       <w:r>
         <w:rPr>
           <w:b/>
@@ -418,7 +442,19 @@
         <w:t xml:space="preserve">   </w:t>
       </w:r>
       <w:r>
-        <w:t>C#, Java, Unity, Game Design &amp; Development, Programming Patterns, SOLID Principles, Performance Optimization, Project Management with GitHub, Game Mechanics and Animation Systems</w:t>
+        <w:t>C#,</w:t>
+      </w:r>
+      <w:r>
+        <w:t xml:space="preserve"> C++,</w:t>
+      </w:r>
+      <w:r>
+        <w:t xml:space="preserve"> Java</w:t>
+      </w:r>
+      <w:r>
+        <w:t>Script</w:t>
+      </w:r>
+      <w:r>
+        <w:t>, Unity, Game Design &amp; Development, Programming Patterns, SOLID Principles, Performance Optimization, Project Management with GitHub, Game Mechanics and Animation Systems</w:t>
       </w:r>
     </w:p>
     <w:p>
@@ -520,7 +556,16 @@
       <w:pPr>
         <w:pStyle w:val="Balk2"/>
         <w:spacing w:before="9"/>
-      </w:pPr>
+        <w:ind w:left="0"/>
+        <w:rPr>
+          <w:b w:val="0"/>
+          <w:bCs w:val="0"/>
+          <w:spacing w:val="-10"/>
+        </w:rPr>
+      </w:pPr>
+      <w:r>
+        <w:t xml:space="preserve">  </w:t>
+      </w:r>
       <w:r>
         <w:t>Projects</w:t>
       </w:r>
@@ -535,20 +580,128 @@
           <w:spacing w:val="-10"/>
         </w:rPr>
         <w:t>:</w:t>
+      </w:r>
+      <w:r>
+        <w:rPr>
+          <w:spacing w:val="-10"/>
+        </w:rPr>
+        <w:t xml:space="preserve"> </w:t>
+      </w:r>
+      <w:r>
+        <w:rPr>
+          <w:b w:val="0"/>
+          <w:bCs w:val="0"/>
+          <w:spacing w:val="-10"/>
+        </w:rPr>
+        <w:t xml:space="preserve">Battle of Wizards : Magic Spell </w:t>
+      </w:r>
+      <w:r>
+        <w:rPr>
+          <w:b w:val="0"/>
+          <w:bCs w:val="0"/>
+          <w:spacing w:val="-10"/>
+        </w:rPr>
+        <w:t>(</w:t>
+      </w:r>
+      <w:proofErr w:type="spellStart"/>
+      <w:r>
+        <w:fldChar w:fldCharType="begin"/>
+      </w:r>
+      <w:r>
+        <w:instrText>HYPERLINK "https://play.google.com/store/apps/details?id=com.booda.BattleOfWizards&amp;pcampaignid=web_share"</w:instrText>
+      </w:r>
+      <w:r>
+        <w:fldChar w:fldCharType="separate"/>
+      </w:r>
+      <w:r>
+        <w:rPr>
+          <w:rStyle w:val="Kpr"/>
+          <w:b w:val="0"/>
+          <w:bCs w:val="0"/>
+          <w:spacing w:val="-10"/>
+        </w:rPr>
+        <w:t>GooglePlayStore</w:t>
+      </w:r>
+      <w:proofErr w:type="spellEnd"/>
+      <w:r>
+        <w:fldChar w:fldCharType="end"/>
+      </w:r>
+      <w:r>
+        <w:rPr>
+          <w:b w:val="0"/>
+          <w:bCs w:val="0"/>
+          <w:spacing w:val="-10"/>
+        </w:rPr>
+        <w:t xml:space="preserve">) </w:t>
+      </w:r>
+      <w:proofErr w:type="spellStart"/>
+      <w:r>
+        <w:rPr>
+          <w:b w:val="0"/>
+          <w:bCs w:val="0"/>
+          <w:spacing w:val="-10"/>
+        </w:rPr>
+        <w:t>Vaporhell</w:t>
+      </w:r>
+      <w:proofErr w:type="spellEnd"/>
+      <w:r>
+        <w:rPr>
+          <w:b w:val="0"/>
+          <w:bCs w:val="0"/>
+          <w:spacing w:val="-10"/>
+        </w:rPr>
+        <w:t xml:space="preserve">, Online Cannon Ball 2D, FPS Survival, </w:t>
+      </w:r>
+      <w:proofErr w:type="spellStart"/>
+      <w:r>
+        <w:rPr>
+          <w:b w:val="0"/>
+          <w:bCs w:val="0"/>
+          <w:spacing w:val="-10"/>
+        </w:rPr>
+        <w:t>ChilDie</w:t>
+      </w:r>
+      <w:proofErr w:type="spellEnd"/>
+      <w:r>
+        <w:rPr>
+          <w:b w:val="0"/>
+          <w:bCs w:val="0"/>
+          <w:spacing w:val="-10"/>
+        </w:rPr>
+        <w:t xml:space="preserve">, </w:t>
+      </w:r>
+      <w:r>
+        <w:rPr>
+          <w:b w:val="0"/>
+          <w:bCs w:val="0"/>
+          <w:spacing w:val="-10"/>
+        </w:rPr>
+        <w:t xml:space="preserve">           </w:t>
+      </w:r>
+      <w:r>
+        <w:rPr>
+          <w:b w:val="0"/>
+          <w:bCs w:val="0"/>
+          <w:spacing w:val="-10"/>
+        </w:rPr>
+        <w:t xml:space="preserve">Hire Room </w:t>
       </w:r>
     </w:p>
     <w:p>
       <w:pPr>
         <w:pStyle w:val="GvdeMetni"/>
         <w:spacing w:before="246" w:line="247" w:lineRule="auto"/>
-        <w:ind w:left="956" w:right="924" w:hanging="843"/>
-      </w:pPr>
+        <w:ind w:right="924" w:firstLine="113"/>
+      </w:pPr>
+      <w:proofErr w:type="spellStart"/>
+      <w:proofErr w:type="gramStart"/>
       <w:r>
         <w:rPr>
           <w:b/>
         </w:rPr>
         <w:t>Github</w:t>
       </w:r>
+      <w:proofErr w:type="spellEnd"/>
       <w:r>
         <w:rPr>
           <w:b/>
@@ -562,6 +715,7 @@
         </w:rPr>
         <w:t>:</w:t>
       </w:r>
+      <w:proofErr w:type="gramEnd"/>
       <w:r>
         <w:rPr>
           <w:b/>
@@ -572,7 +726,7 @@
       <w:r>
         <w:t>You can find my work on my GitHub profile (</w:t>
       </w:r>
-      <w:hyperlink r:id="rId6" w:history="1">
+      <w:hyperlink r:id="rId7" w:history="1">
         <w:r>
           <w:rPr>
             <w:rStyle w:val="Kpr"/>
@@ -590,191 +744,58 @@
         <w:spacing w:before="246" w:line="247" w:lineRule="auto"/>
         <w:ind w:left="956" w:right="924" w:hanging="843"/>
         <w:rPr>
-          <w:b/>
-        </w:rPr>
-      </w:pPr>
-      <w:r>
-        <w:rPr>
-          <w:b/>
-          <w:bCs/>
-        </w:rPr>
-        <w:t>Portfolio</w:t>
-      </w:r>
-      <w:r>
-        <w:rPr>
-          <w:b/>
-        </w:rPr>
-        <w:t xml:space="preserve">: </w:t>
-      </w:r>
-      <w:r>
-        <w:rPr>
-          <w:bCs/>
-        </w:rPr>
-        <w:t xml:space="preserve">Please visit my portfolio to see my projects and more.        </w:t>
-      </w:r>
-      <w:r>
-        <w:rPr>
           <w:bCs/>
           <w:color w:val="F2F2F2" w:themeColor="background1" w:themeShade="F2"/>
         </w:rPr>
+      </w:pPr>
+      <w:r>
+        <w:rPr>
+          <w:b/>
+          <w:bCs/>
+        </w:rPr>
+        <w:t>Portfolio</w:t>
+      </w:r>
+      <w:r>
+        <w:rPr>
+          <w:b/>
+        </w:rPr>
+        <w:t xml:space="preserve">: </w:t>
+      </w:r>
+      <w:r>
+        <w:rPr>
+          <w:bCs/>
+        </w:rPr>
+        <w:t xml:space="preserve">Please visit my portfolio to see my projects and more.        </w:t>
+      </w:r>
+      <w:r>
+        <w:rPr>
+          <w:bCs/>
+          <w:color w:val="F2F2F2" w:themeColor="background1" w:themeShade="F2"/>
+        </w:rPr>
         <w:t>_</w:t>
       </w:r>
-      <w:r>
+    </w:p>
+    <w:p>
+      <w:pPr>
+        <w:pStyle w:val="GvdeMetni"/>
+        <w:spacing w:before="246" w:line="247" w:lineRule="auto"/>
+        <w:ind w:left="956" w:right="924" w:hanging="843"/>
         <w:rPr>
           <w:bCs/>
+          <w:color w:val="F2F2F2" w:themeColor="background1" w:themeShade="F2"/>
+        </w:rPr>
+      </w:pPr>
+      <w:r>
+        <w:rPr>
+          <w:bCs/>
         </w:rPr>
         <w:t>(</w:t>
       </w:r>
-      <w:hyperlink r:id="rId7" w:history="1">
-        <w:r>
-          <w:rPr>
-            <w:rStyle w:val="Kpr"/>
-            <w:bCs/>
-          </w:rPr>
-          <w:t>https://yu5ufyilmaz.github.io/Portfolio/</w:t>
-        </w:r>
-      </w:hyperlink>
       <w:r>
         <w:rPr>
           <w:bCs/>
         </w:rPr>
-        <w:t>)</w:t>
-      </w:r>
-    </w:p>
-    <w:p>
-      <w:pPr>
-        <w:pStyle w:val="GvdeMetni"/>
-        <w:spacing w:before="6"/>
-        <w:rPr>
-          <w:b/>
-        </w:rPr>
-      </w:pPr>
-    </w:p>
-    <w:p>
-      <w:pPr>
-        <w:ind w:left="113"/>
-        <w:rPr>
-          <w:spacing w:val="-2"/>
-        </w:rPr>
-      </w:pPr>
-      <w:r>
-        <w:rPr>
-          <w:b/>
-        </w:rPr>
-        <w:t>Languages</w:t>
-      </w:r>
-      <w:r>
-        <w:rPr>
-          <w:b/>
-          <w:spacing w:val="-6"/>
-        </w:rPr>
-        <w:t xml:space="preserve"> </w:t>
-      </w:r>
-      <w:r>
-        <w:rPr>
-          <w:b/>
-        </w:rPr>
-        <w:t>:</w:t>
-      </w:r>
-      <w:r>
-        <w:rPr>
-          <w:b/>
-          <w:spacing w:val="49"/>
-        </w:rPr>
-        <w:t xml:space="preserve"> </w:t>
-      </w:r>
-      <w:r>
-        <w:rPr>
-          <w:spacing w:val="-2"/>
-        </w:rPr>
-        <w:t>English</w:t>
-      </w:r>
-    </w:p>
-    <w:p>
-      <w:pPr>
-        <w:ind w:left="113"/>
-      </w:pPr>
-    </w:p>
-    <w:p>
-      <w:pPr>
-        <w:pStyle w:val="Balk1"/>
-        <w:spacing w:before="256"/>
-      </w:pPr>
-      <w:r>
-        <w:rPr>
-          <w:spacing w:val="-2"/>
-        </w:rPr>
-        <w:t>References</w:t>
-      </w:r>
-    </w:p>
-    <w:p>
-      <w:pPr>
-        <w:pStyle w:val="GvdeMetni"/>
-        <w:spacing w:before="7"/>
-        <w:rPr>
-          <w:b/>
-          <w:sz w:val="28"/>
-        </w:rPr>
-      </w:pPr>
-    </w:p>
-    <w:p>
-      <w:pPr>
-        <w:pStyle w:val="GvdeMetni"/>
-        <w:spacing w:line="247" w:lineRule="auto"/>
-        <w:ind w:left="1261" w:right="1506" w:hanging="1149"/>
-        <w:rPr>
-          <w:spacing w:val="-12"/>
-        </w:rPr>
-      </w:pPr>
-      <w:r>
-        <w:rPr>
-          <w:b/>
-        </w:rPr>
-        <w:t>Academic</w:t>
-      </w:r>
-      <w:r>
-        <w:rPr>
-          <w:b/>
-          <w:spacing w:val="-12"/>
-        </w:rPr>
-        <w:t xml:space="preserve"> </w:t>
-      </w:r>
-      <w:r>
-        <w:t>:Muhammet</w:t>
-      </w:r>
-      <w:r>
-        <w:rPr>
-          <w:spacing w:val="-12"/>
-        </w:rPr>
-        <w:t xml:space="preserve"> </w:t>
-      </w:r>
-      <w:r>
-        <w:t>Sinan</w:t>
-      </w:r>
-      <w:r>
-        <w:rPr>
-          <w:spacing w:val="-12"/>
-        </w:rPr>
-        <w:t xml:space="preserve"> </w:t>
-      </w:r>
-      <w:r>
-        <w:t>BAŞARSLAN</w:t>
-      </w:r>
-      <w:r>
-        <w:rPr>
-          <w:spacing w:val="-12"/>
-        </w:rPr>
-        <w:t xml:space="preserve"> (Assistant Professor, Istanbul Medeniyet University)</w:t>
-      </w:r>
-    </w:p>
-    <w:p>
-      <w:pPr>
-        <w:pStyle w:val="GvdeMetni"/>
-        <w:spacing w:line="247" w:lineRule="auto"/>
-        <w:ind w:left="1261" w:right="1506"/>
-      </w:pPr>
-      <w:r>
-        <w:t xml:space="preserve">You can access his reference letter </w:t>
+        <w:t xml:space="preserve"> </w:t>
       </w:r>
       <w:hyperlink r:id="rId8" w:history="1">
         <w:r>
@@ -782,14 +803,189 @@
             <w:rStyle w:val="Kpr"/>
             <w:bCs/>
           </w:rPr>
-          <w:t>here.</w:t>
+          <w:t>yu5ufyilmaz.</w:t>
+        </w:r>
+        <w:r>
+          <w:rPr>
+            <w:rStyle w:val="Kpr"/>
+            <w:bCs/>
+          </w:rPr>
+          <w:t>g</w:t>
+        </w:r>
+        <w:r>
+          <w:rPr>
+            <w:rStyle w:val="Kpr"/>
+            <w:bCs/>
+          </w:rPr>
+          <w:t>ithub.io</w:t>
         </w:r>
       </w:hyperlink>
       <w:r>
         <w:rPr>
-          <w:b/>
-        </w:rPr>
-        <w:t xml:space="preserve"> </w:t>
+          <w:bCs/>
+        </w:rPr>
+        <w:t xml:space="preserve"> </w:t>
+      </w:r>
+      <w:r>
+        <w:rPr>
+          <w:bCs/>
+        </w:rPr>
+        <w:t>)</w:t>
+      </w:r>
+    </w:p>
+    <w:p>
+      <w:pPr>
+        <w:pStyle w:val="GvdeMetni"/>
+        <w:spacing w:before="6"/>
+        <w:rPr>
+          <w:b/>
+        </w:rPr>
+      </w:pPr>
+    </w:p>
+    <w:p>
+      <w:pPr>
+        <w:ind w:left="113"/>
+        <w:rPr>
+          <w:spacing w:val="-2"/>
+        </w:rPr>
+      </w:pPr>
+      <w:proofErr w:type="gramStart"/>
+      <w:r>
+        <w:rPr>
+          <w:b/>
+        </w:rPr>
+        <w:t>Languages</w:t>
+      </w:r>
+      <w:r>
+        <w:rPr>
+          <w:b/>
+          <w:spacing w:val="-6"/>
+        </w:rPr>
+        <w:t xml:space="preserve"> </w:t>
+      </w:r>
+      <w:r>
+        <w:rPr>
+          <w:b/>
+        </w:rPr>
+        <w:t>:</w:t>
+      </w:r>
+      <w:proofErr w:type="gramEnd"/>
+      <w:r>
+        <w:rPr>
+          <w:b/>
+          <w:spacing w:val="49"/>
+        </w:rPr>
+        <w:t xml:space="preserve"> </w:t>
+      </w:r>
+      <w:r>
+        <w:rPr>
+          <w:spacing w:val="-2"/>
+        </w:rPr>
+        <w:t>English</w:t>
+      </w:r>
+      <w:r>
+        <w:rPr>
+          <w:spacing w:val="-2"/>
+        </w:rPr>
+        <w:t>, Turkish</w:t>
+      </w:r>
+    </w:p>
+    <w:p>
+      <w:pPr>
+        <w:ind w:left="113"/>
+      </w:pPr>
+    </w:p>
+    <w:p>
+      <w:pPr>
+        <w:pStyle w:val="Balk1"/>
+        <w:spacing w:before="256"/>
+      </w:pPr>
+      <w:r>
+        <w:rPr>
+          <w:spacing w:val="-2"/>
+        </w:rPr>
+        <w:t>References</w:t>
+      </w:r>
+    </w:p>
+    <w:p>
+      <w:pPr>
+        <w:pStyle w:val="GvdeMetni"/>
+        <w:spacing w:before="7"/>
+        <w:rPr>
+          <w:b/>
+          <w:sz w:val="28"/>
+        </w:rPr>
+      </w:pPr>
+    </w:p>
+    <w:p>
+      <w:pPr>
+        <w:pStyle w:val="GvdeMetni"/>
+        <w:spacing w:line="247" w:lineRule="auto"/>
+        <w:ind w:left="1261" w:right="1506" w:hanging="1149"/>
+        <w:rPr>
+          <w:spacing w:val="-12"/>
+        </w:rPr>
+      </w:pPr>
+      <w:proofErr w:type="gramStart"/>
+      <w:r>
+        <w:rPr>
+          <w:b/>
+        </w:rPr>
+        <w:t>Academic</w:t>
+      </w:r>
+      <w:r>
+        <w:rPr>
+          <w:b/>
+          <w:spacing w:val="-12"/>
+        </w:rPr>
+        <w:t xml:space="preserve"> </w:t>
+      </w:r>
+      <w:r>
+        <w:t>:</w:t>
+      </w:r>
+      <w:r>
+        <w:t>Berke</w:t>
+      </w:r>
+      <w:proofErr w:type="gramEnd"/>
+      <w:r>
+        <w:t xml:space="preserve"> </w:t>
+      </w:r>
+      <w:proofErr w:type="spellStart"/>
+      <w:r>
+        <w:t>Soyuer</w:t>
+      </w:r>
+      <w:proofErr w:type="spellEnd"/>
+      <w:r>
+        <w:rPr>
+          <w:spacing w:val="-12"/>
+        </w:rPr>
+        <w:t xml:space="preserve"> (Assistant </w:t>
+      </w:r>
+      <w:proofErr w:type="spellStart"/>
+      <w:r>
+        <w:rPr>
+          <w:spacing w:val="-12"/>
+        </w:rPr>
+        <w:t>Professor,</w:t>
+      </w:r>
+      <w:r>
+        <w:rPr>
+          <w:spacing w:val="-12"/>
+        </w:rPr>
+        <w:t>Mugla</w:t>
+      </w:r>
+      <w:proofErr w:type="spellEnd"/>
+      <w:r>
+        <w:rPr>
+          <w:spacing w:val="-12"/>
+        </w:rPr>
+        <w:t xml:space="preserve"> Sitki Kocman University</w:t>
+      </w:r>
+      <w:r>
+        <w:rPr>
+          <w:spacing w:val="-12"/>
+        </w:rPr>
+        <w:t>)</w:t>
       </w:r>
     </w:p>
     <w:p>
@@ -798,6 +994,7 @@
         <w:spacing w:line="233" w:lineRule="exact"/>
         <w:ind w:left="1261"/>
       </w:pPr>
+      <w:proofErr w:type="gramStart"/>
       <w:r>
         <w:t>Phone</w:t>
       </w:r>
@@ -810,6 +1007,7 @@
       <w:r>
         <w:t>:</w:t>
       </w:r>
+      <w:proofErr w:type="gramEnd"/>
       <w:r>
         <w:rPr>
           <w:spacing w:val="-8"/>
@@ -826,37 +1024,10 @@
         <w:t xml:space="preserve"> </w:t>
       </w:r>
       <w:r>
-        <w:t>538</w:t>
-      </w:r>
-      <w:r>
-        <w:rPr>
-          <w:spacing w:val="-8"/>
-        </w:rPr>
-        <w:t xml:space="preserve"> </w:t>
-      </w:r>
-      <w:r>
-        <w:t>569</w:t>
-      </w:r>
-      <w:r>
-        <w:rPr>
-          <w:spacing w:val="-9"/>
-        </w:rPr>
-        <w:t xml:space="preserve"> </w:t>
-      </w:r>
-      <w:r>
-        <w:t>25</w:t>
-      </w:r>
-      <w:r>
-        <w:rPr>
-          <w:spacing w:val="-8"/>
-        </w:rPr>
-        <w:t xml:space="preserve"> </w:t>
-      </w:r>
-      <w:r>
-        <w:rPr>
-          <w:spacing w:val="-5"/>
-        </w:rPr>
-        <w:t>00</w:t>
+        <w:t>5</w:t>
+      </w:r>
+      <w:r>
+        <w:t>35 360 67 76</w:t>
       </w:r>
     </w:p>
     <w:p>
@@ -864,6 +1035,7 @@
         <w:pStyle w:val="Balk2"/>
         <w:ind w:left="1261"/>
       </w:pPr>
+      <w:proofErr w:type="gramStart"/>
       <w:r>
         <w:rPr>
           <w:b w:val="0"/>
@@ -883,6 +1055,7 @@
         </w:rPr>
         <w:t>:</w:t>
       </w:r>
+      <w:proofErr w:type="gramEnd"/>
       <w:r>
         <w:rPr>
           <w:b w:val="0"/>
@@ -890,13 +1063,19 @@
         </w:rPr>
         <w:t xml:space="preserve"> </w:t>
       </w:r>
-      <w:hyperlink r:id="rId9">
+      <w:hyperlink r:id="rId9" w:history="1">
         <w:r>
           <w:rPr>
+            <w:rStyle w:val="Kpr"/>
+          </w:rPr>
+          <w:t>berkesoyuer</w:t>
+        </w:r>
+        <w:r>
+          <w:rPr>
+            <w:rStyle w:val="Kpr"/>
             <w:spacing w:val="-2"/>
-            <w:u w:val="single"/>
           </w:rPr>
-          <w:t>muhammet.basarslan@medeniyet.edu.tr</w:t>
+          <w:t>@posta.mu.edu.tr</w:t>
         </w:r>
       </w:hyperlink>
     </w:p>
@@ -916,105 +1095,7 @@
         <w:ind w:left="1017" w:right="3090" w:hanging="904"/>
       </w:pPr>
       <w:r>
-        <w:rPr>
-          <w:b/>
-        </w:rPr>
-        <w:t>Industry:</w:t>
-      </w:r>
-      <w:r>
-        <w:rPr>
-          <w:b/>
-          <w:spacing w:val="-15"/>
-        </w:rPr>
-        <w:t xml:space="preserve"> </w:t>
-      </w:r>
-      <w:r>
-        <w:t>Uğurcan</w:t>
-      </w:r>
-      <w:r>
-        <w:rPr>
-          <w:spacing w:val="-15"/>
-        </w:rPr>
-        <w:t xml:space="preserve"> </w:t>
-      </w:r>
-      <w:r>
-        <w:t>EKEN</w:t>
-      </w:r>
-      <w:r>
-        <w:rPr>
-          <w:spacing w:val="-15"/>
-        </w:rPr>
-        <w:t xml:space="preserve"> </w:t>
-      </w:r>
-      <w:r>
-        <w:t>(Bankalar</w:t>
-      </w:r>
-      <w:r>
-        <w:rPr>
-          <w:spacing w:val="-15"/>
-        </w:rPr>
-        <w:t xml:space="preserve"> </w:t>
-      </w:r>
-      <w:r>
-        <w:t>Arası</w:t>
-      </w:r>
-      <w:r>
-        <w:rPr>
-          <w:spacing w:val="-15"/>
-        </w:rPr>
-        <w:t xml:space="preserve"> </w:t>
-      </w:r>
-      <w:r>
-        <w:t>Kart</w:t>
-      </w:r>
-      <w:r>
-        <w:rPr>
-          <w:spacing w:val="-15"/>
-        </w:rPr>
-        <w:t xml:space="preserve"> </w:t>
-      </w:r>
-      <w:r>
-        <w:t>Merkezi</w:t>
-      </w:r>
-      <w:r>
-        <w:rPr>
-          <w:spacing w:val="-15"/>
-        </w:rPr>
-        <w:t xml:space="preserve"> </w:t>
-      </w:r>
-      <w:r>
-        <w:t>-</w:t>
-      </w:r>
-      <w:r>
-        <w:rPr>
-          <w:spacing w:val="-15"/>
-        </w:rPr>
-        <w:t xml:space="preserve"> </w:t>
-      </w:r>
-      <w:r>
-        <w:t xml:space="preserve">Software Engineer) </w:t>
-      </w:r>
-      <w:r>
-        <w:t xml:space="preserve">   </w:t>
-      </w:r>
-    </w:p>
-    <w:p>
-      <w:pPr>
-        <w:pStyle w:val="GvdeMetni"/>
-        <w:spacing w:line="228" w:lineRule="auto"/>
-        <w:ind w:left="1017" w:right="3090" w:hanging="904"/>
-      </w:pPr>
-      <w:r>
-        <w:rPr>
-          <w:b/>
-        </w:rPr>
-        <w:t xml:space="preserve">                </w:t>
-      </w:r>
-      <w:r>
-        <w:t>Phone</w:t>
-      </w:r>
-      <w:r>
-        <w:t xml:space="preserve"> : +90 539 871 33 97</w:t>
+        <w:t xml:space="preserve"> </w:t>
       </w:r>
     </w:p>
     <w:p>
@@ -1023,35 +1104,6 @@
         <w:spacing w:line="243" w:lineRule="exact"/>
         <w:ind w:left="1017"/>
       </w:pPr>
-      <w:r>
-        <w:t xml:space="preserve"> </w:t>
-      </w:r>
-      <w:r>
-        <w:t>Email</w:t>
-      </w:r>
-      <w:r>
-        <w:rPr>
-          <w:spacing w:val="-9"/>
-        </w:rPr>
-        <w:t xml:space="preserve"> </w:t>
-      </w:r>
-      <w:r>
-        <w:t>:</w:t>
-      </w:r>
-      <w:r>
-        <w:rPr>
-          <w:spacing w:val="-8"/>
-        </w:rPr>
-        <w:t xml:space="preserve"> </w:t>
-      </w:r>
-      <w:hyperlink r:id="rId10">
-        <w:r>
-          <w:rPr>
-            <w:spacing w:val="-2"/>
-          </w:rPr>
-          <w:t>ugurcan.eken@gmail.com</w:t>
-        </w:r>
-      </w:hyperlink>
     </w:p>
     <w:sectPr>
       <w:type w:val="continuous"/>
